--- a/Ausarbeitung/ETL/ETL_Starthilfe.docx
+++ b/Ausarbeitung/ETL/ETL_Starthilfe.docx
@@ -5,38 +5,218 @@
     <w:p>
       <w:pPr>
         <w:pStyle w:val="Titel"/>
-      </w:pPr>
-      <w:r>
+        <w:rPr>
+          <w:lang w:val="en-US"/>
+        </w:rPr>
+      </w:pPr>
+      <w:r>
+        <w:rPr>
+          <w:lang w:val="en-US"/>
+        </w:rPr>
         <w:t>ETL (DataWarehouse)</w:t>
       </w:r>
     </w:p>
     <w:p>
       <w:pPr>
         <w:pStyle w:val="berschrift1"/>
-      </w:pPr>
-      <w:r>
+        <w:rPr>
+          <w:lang w:val="en-US"/>
+        </w:rPr>
+      </w:pPr>
+      <w:r>
+        <w:rPr>
+          <w:lang w:val="en-US"/>
+        </w:rPr>
         <w:t>Talend Open Studio</w:t>
       </w:r>
     </w:p>
+    <w:p>
+      <w:pPr>
+        <w:rPr>
+          <w:lang w:val="en-US"/>
+        </w:rPr>
+      </w:pPr>
+    </w:p>
+    <w:p>
+      <w:pPr>
+        <w:rPr>
+          <w:lang w:val="en-US"/>
+        </w:rPr>
+      </w:pPr>
+      <w:r>
+        <w:rPr>
+          <w:b/>
+          <w:lang w:val="en-US"/>
+        </w:rPr>
+        <w:t>Talend starten:</w:t>
+      </w:r>
+    </w:p>
+    <w:p>
+      <w:pPr>
+        <w:pStyle w:val="Listenabsatz"/>
+        <w:numPr>
+          <w:ilvl w:val="0"/>
+          <w:numId w:val="1"/>
+        </w:numPr>
+      </w:pPr>
+      <w:r>
+        <w:t>File Manager starten</w:t>
+      </w:r>
+    </w:p>
+    <w:p>
+      <w:pPr>
+        <w:pStyle w:val="Listenabsatz"/>
+        <w:numPr>
+          <w:ilvl w:val="0"/>
+          <w:numId w:val="1"/>
+        </w:numPr>
+      </w:pPr>
+      <w:r>
+        <w:t xml:space="preserve">Verzeichnis </w:t>
+      </w:r>
+      <w:r>
+        <w:rPr>
+          <w:b/>
+        </w:rPr>
+        <w:t>/opt</w:t>
+      </w:r>
+      <w:r>
+        <w:rPr>
+          <w:b/>
+        </w:rPr>
+        <w:t xml:space="preserve"> </w:t>
+      </w:r>
+      <w:r>
+        <w:t>öffnen</w:t>
+      </w:r>
+    </w:p>
+    <w:p>
+      <w:pPr>
+        <w:pStyle w:val="Listenabsatz"/>
+        <w:numPr>
+          <w:ilvl w:val="0"/>
+          <w:numId w:val="1"/>
+        </w:numPr>
+      </w:pPr>
+      <w:r>
+        <w:t xml:space="preserve">Verzeichnis </w:t>
+      </w:r>
+      <w:r>
+        <w:rPr>
+          <w:b/>
+        </w:rPr>
+        <w:t>/opt/TOS_DI-r111943-V5.4.1</w:t>
+      </w:r>
+      <w:r>
+        <w:t xml:space="preserve"> öffnen</w:t>
+      </w:r>
+    </w:p>
+    <w:p>
+      <w:pPr>
+        <w:pStyle w:val="Listenabsatz"/>
+        <w:numPr>
+          <w:ilvl w:val="0"/>
+          <w:numId w:val="1"/>
+        </w:numPr>
+      </w:pPr>
+      <w:r>
+        <w:t xml:space="preserve">Entweder </w:t>
+      </w:r>
+      <w:r>
+        <w:rPr>
+          <w:b/>
+        </w:rPr>
+        <w:t>TOS_DI-linux-gtk-x86_64</w:t>
+      </w:r>
+      <w:r>
+        <w:t xml:space="preserve"> oder </w:t>
+      </w:r>
+      <w:r>
+        <w:rPr>
+          <w:b/>
+        </w:rPr>
+        <w:t>TOS_DI-linux-gtk-x86.sh</w:t>
+      </w:r>
+      <w:r>
+        <w:t xml:space="preserve"> ausführen</w:t>
+      </w:r>
+    </w:p>
+    <w:p>
+      <w:pPr>
+        <w:pStyle w:val="berschrift1"/>
+      </w:pPr>
+    </w:p>
+    <w:p>
+      <w:pPr>
+        <w:pStyle w:val="berschrift1"/>
+      </w:pPr>
+      <w:r>
+        <w:t>Pentaho</w:t>
+      </w:r>
+    </w:p>
     <w:p/>
     <w:p>
-      <w:r>
-        <w:rPr>
-          <w:b/>
-        </w:rPr>
-        <w:t>Talend starten:</w:t>
-      </w:r>
-    </w:p>
-    <w:p>
-      <w:pPr>
-        <w:pStyle w:val="Listenabsatz"/>
-        <w:numPr>
-          <w:ilvl w:val="0"/>
-          <w:numId w:val="1"/>
-        </w:numPr>
-      </w:pPr>
-      <w:r>
-        <w:t>File Manager starten</w:t>
+      <w:pPr>
+        <w:rPr>
+          <w:b/>
+        </w:rPr>
+      </w:pPr>
+      <w:r>
+        <w:rPr>
+          <w:b/>
+        </w:rPr>
+        <w:t>Pentaho installieren:</w:t>
+      </w:r>
+    </w:p>
+    <w:p>
+      <w:pPr>
+        <w:pStyle w:val="Listenabsatz"/>
+        <w:numPr>
+          <w:ilvl w:val="0"/>
+          <w:numId w:val="1"/>
+        </w:numPr>
+      </w:pPr>
+      <w:r>
+        <w:t xml:space="preserve">Webseite </w:t>
+      </w:r>
+      <w:r>
+        <w:rPr>
+          <w:b/>
+        </w:rPr>
+        <w:t>community.pentaho.com</w:t>
+      </w:r>
+      <w:r>
+        <w:t xml:space="preserve"> öffnen</w:t>
+      </w:r>
+    </w:p>
+    <w:p>
+      <w:pPr>
+        <w:pStyle w:val="Listenabsatz"/>
+        <w:numPr>
+          <w:ilvl w:val="0"/>
+          <w:numId w:val="1"/>
+        </w:numPr>
+      </w:pPr>
+      <w:r>
+        <w:t>Pentaho Data Integration downloaden</w:t>
+      </w:r>
+    </w:p>
+    <w:p>
+      <w:pPr>
+        <w:pStyle w:val="Listenabsatz"/>
+        <w:numPr>
+          <w:ilvl w:val="0"/>
+          <w:numId w:val="1"/>
+        </w:numPr>
+      </w:pPr>
+      <w:r>
+        <w:t xml:space="preserve">Gezippten Ordner entpacken </w:t>
+      </w:r>
+      <w:r>
+        <w:rPr>
+          <w:b/>
+        </w:rPr>
+        <w:t>sudo unzip „Path zu download“ –d /opt/PantahoDataIntegration</w:t>
       </w:r>
     </w:p>
     <w:p>
@@ -57,241 +237,139 @@
         <w:t>/opt</w:t>
       </w:r>
       <w:r>
+        <w:t xml:space="preserve"> öffnen</w:t>
+      </w:r>
+    </w:p>
+    <w:p>
+      <w:pPr>
+        <w:pStyle w:val="Listenabsatz"/>
+        <w:numPr>
+          <w:ilvl w:val="0"/>
+          <w:numId w:val="1"/>
+        </w:numPr>
+      </w:pPr>
+      <w:r>
+        <w:t xml:space="preserve">Verzeichnis </w:t>
+      </w:r>
+      <w:r>
+        <w:rPr>
+          <w:b/>
+        </w:rPr>
+        <w:t xml:space="preserve">/opt/PentahoDataIntegration/data-integration </w:t>
+      </w:r>
+      <w:r>
+        <w:t>öffnen</w:t>
+      </w:r>
+    </w:p>
+    <w:p>
+      <w:pPr>
+        <w:pStyle w:val="Listenabsatz"/>
+        <w:numPr>
+          <w:ilvl w:val="0"/>
+          <w:numId w:val="1"/>
+        </w:numPr>
+        <w:rPr>
+          <w:b/>
+        </w:rPr>
+      </w:pPr>
+      <w:r>
+        <w:t xml:space="preserve">Befehl </w:t>
+      </w:r>
+      <w:r>
+        <w:rPr>
+          <w:b/>
+        </w:rPr>
+        <w:t xml:space="preserve">chmod +x </w:t>
+      </w:r>
+      <w:r>
+        <w:rPr>
+          <w:b/>
+        </w:rPr>
+        <w:t>*</w:t>
+      </w:r>
+      <w:r>
+        <w:rPr>
+          <w:b/>
+        </w:rPr>
+        <w:t>.sh</w:t>
+      </w:r>
+      <w:r>
         <w:rPr>
           <w:b/>
         </w:rPr>
         <w:t xml:space="preserve"> </w:t>
       </w:r>
       <w:r>
+        <w:t>ausführen</w:t>
+      </w:r>
+    </w:p>
+    <w:p>
+      <w:r>
+        <w:rPr>
+          <w:b/>
+        </w:rPr>
+        <w:t>Pentaho starten:</w:t>
+      </w:r>
+    </w:p>
+    <w:p>
+      <w:pPr>
+        <w:pStyle w:val="Listenabsatz"/>
+        <w:numPr>
+          <w:ilvl w:val="0"/>
+          <w:numId w:val="1"/>
+        </w:numPr>
+      </w:pPr>
+      <w:r>
+        <w:t>Terminal starten</w:t>
+      </w:r>
+    </w:p>
+    <w:p>
+      <w:pPr>
+        <w:pStyle w:val="Listenabsatz"/>
+        <w:numPr>
+          <w:ilvl w:val="0"/>
+          <w:numId w:val="1"/>
+        </w:numPr>
+      </w:pPr>
+      <w:r>
+        <w:t xml:space="preserve">Verzeichnis </w:t>
+      </w:r>
+      <w:r>
+        <w:rPr>
+          <w:b/>
+        </w:rPr>
+        <w:t xml:space="preserve">/opt/PentahoDataIntegration/data-integration </w:t>
+      </w:r>
+      <w:r>
         <w:t>öffnen</w:t>
       </w:r>
-    </w:p>
-    <w:p>
-      <w:pPr>
-        <w:pStyle w:val="Listenabsatz"/>
-        <w:numPr>
-          <w:ilvl w:val="0"/>
-          <w:numId w:val="1"/>
-        </w:numPr>
-      </w:pPr>
-      <w:r>
-        <w:t xml:space="preserve">Verzeichnis </w:t>
-      </w:r>
-      <w:r>
-        <w:rPr>
-          <w:b/>
-        </w:rPr>
-        <w:t>/opt/TOS_DI-r111943-V5.4.1</w:t>
-      </w:r>
-      <w:r>
-        <w:t xml:space="preserve"> öffnen</w:t>
-      </w:r>
-    </w:p>
-    <w:p>
-      <w:pPr>
-        <w:pStyle w:val="Listenabsatz"/>
-        <w:numPr>
-          <w:ilvl w:val="0"/>
-          <w:numId w:val="1"/>
-        </w:numPr>
-      </w:pPr>
-      <w:r>
-        <w:t xml:space="preserve">Entweder </w:t>
-      </w:r>
-      <w:r>
-        <w:rPr>
-          <w:b/>
-        </w:rPr>
-        <w:t>TOS_DI-linux-gtk-x86_64</w:t>
-      </w:r>
-      <w:r>
-        <w:t xml:space="preserve"> oder </w:t>
-      </w:r>
-      <w:r>
-        <w:rPr>
-          <w:b/>
-        </w:rPr>
-        <w:t>TOS_DI-linux-gtk-x86</w:t>
-      </w:r>
-      <w:r>
-        <w:rPr>
-          <w:b/>
-        </w:rPr>
-        <w:t>.sh</w:t>
-      </w:r>
-      <w:r>
-        <w:t xml:space="preserve"> ausführen</w:t>
-      </w:r>
-    </w:p>
-    <w:p>
-      <w:pPr>
-        <w:pStyle w:val="berschrift1"/>
-      </w:pPr>
-    </w:p>
-    <w:p>
-      <w:pPr>
-        <w:pStyle w:val="berschrift1"/>
-      </w:pPr>
       <w:bookmarkStart w:id="0" w:name="_GoBack"/>
       <w:bookmarkEnd w:id="0"/>
-      <w:r>
-        <w:t>Pentaho</w:t>
-      </w:r>
-    </w:p>
-    <w:p/>
-    <w:p>
-      <w:r>
-        <w:rPr>
-          <w:b/>
-        </w:rPr>
-        <w:t>Pentaho starten:</w:t>
-      </w:r>
-    </w:p>
-    <w:p>
-      <w:pPr>
-        <w:pStyle w:val="Listenabsatz"/>
-        <w:numPr>
-          <w:ilvl w:val="0"/>
-          <w:numId w:val="1"/>
-        </w:numPr>
-      </w:pPr>
-      <w:r>
-        <w:t>Terminal starten</w:t>
-      </w:r>
-    </w:p>
-    <w:p>
-      <w:pPr>
-        <w:pStyle w:val="Listenabsatz"/>
-        <w:numPr>
-          <w:ilvl w:val="0"/>
-          <w:numId w:val="1"/>
-        </w:numPr>
-      </w:pPr>
-      <w:r>
-        <w:t xml:space="preserve">Verzeichnis </w:t>
-      </w:r>
-      <w:r>
-        <w:rPr>
-          <w:b/>
-        </w:rPr>
-        <w:t>/opt</w:t>
-      </w:r>
-      <w:r>
-        <w:t xml:space="preserve"> öffnen</w:t>
-      </w:r>
-    </w:p>
-    <w:p>
-      <w:pPr>
-        <w:pStyle w:val="Listenabsatz"/>
-        <w:numPr>
-          <w:ilvl w:val="0"/>
-          <w:numId w:val="1"/>
-        </w:numPr>
-      </w:pPr>
-      <w:r>
-        <w:t xml:space="preserve">Verzeichnis </w:t>
-      </w:r>
-      <w:r>
-        <w:rPr>
-          <w:b/>
-        </w:rPr>
-        <w:t xml:space="preserve">/opt/aggregation-designer </w:t>
-      </w:r>
-      <w:r>
-        <w:t>öffnen</w:t>
-      </w:r>
-    </w:p>
-    <w:p>
-      <w:pPr>
-        <w:pStyle w:val="Listenabsatz"/>
-        <w:numPr>
-          <w:ilvl w:val="0"/>
-          <w:numId w:val="1"/>
-        </w:numPr>
-        <w:rPr>
-          <w:b/>
-        </w:rPr>
-      </w:pPr>
-      <w:r>
-        <w:t xml:space="preserve">Befehl </w:t>
-      </w:r>
-      <w:r>
-        <w:rPr>
-          <w:b/>
-        </w:rPr>
-        <w:t>chmod +x startaggregationdesigner.sh</w:t>
-      </w:r>
-      <w:r>
-        <w:rPr>
-          <w:b/>
-        </w:rPr>
-        <w:t xml:space="preserve"> </w:t>
-      </w:r>
-      <w:r>
-        <w:t>ausführen</w:t>
-      </w:r>
-    </w:p>
-    <w:p>
-      <w:pPr>
-        <w:pStyle w:val="Listenabsatz"/>
-        <w:numPr>
-          <w:ilvl w:val="0"/>
-          <w:numId w:val="1"/>
-        </w:numPr>
-        <w:rPr>
-          <w:b/>
-        </w:rPr>
-      </w:pPr>
-      <w:r>
-        <w:t>File Manager starten</w:t>
-      </w:r>
-    </w:p>
-    <w:p>
-      <w:pPr>
-        <w:pStyle w:val="Listenabsatz"/>
-        <w:numPr>
-          <w:ilvl w:val="0"/>
-          <w:numId w:val="1"/>
-        </w:numPr>
-      </w:pPr>
-      <w:r>
-        <w:t xml:space="preserve">Verzeichnis </w:t>
-      </w:r>
-      <w:r>
-        <w:rPr>
-          <w:b/>
-        </w:rPr>
-        <w:t xml:space="preserve">/opt/aggregation-designer </w:t>
-      </w:r>
-      <w:r>
-        <w:t>öffnen</w:t>
-      </w:r>
-    </w:p>
-    <w:p>
-      <w:pPr>
-        <w:pStyle w:val="Listenabsatz"/>
-        <w:numPr>
-          <w:ilvl w:val="0"/>
-          <w:numId w:val="1"/>
-        </w:numPr>
-        <w:rPr>
-          <w:b/>
-        </w:rPr>
-      </w:pPr>
-      <w:r>
-        <w:rPr>
-          <w:b/>
-        </w:rPr>
-        <w:t>startaggregationdesigner.sh</w:t>
-      </w:r>
-      <w:r>
-        <w:rPr>
-          <w:b/>
-        </w:rPr>
-        <w:t xml:space="preserve"> </w:t>
-      </w:r>
-      <w:r>
-        <w:t>mit Doppelklick ausführen</w:t>
+    </w:p>
+    <w:p>
+      <w:pPr>
+        <w:pStyle w:val="Listenabsatz"/>
+        <w:numPr>
+          <w:ilvl w:val="0"/>
+          <w:numId w:val="1"/>
+        </w:numPr>
+        <w:rPr>
+          <w:b/>
+          <w:lang w:val="en-US"/>
+        </w:rPr>
+      </w:pPr>
+      <w:r>
+        <w:rPr>
+          <w:b/>
+          <w:lang w:val="en-US"/>
+        </w:rPr>
+        <w:t>./spoon.sh</w:t>
+      </w:r>
+      <w:r>
+        <w:rPr>
+          <w:lang w:val="en-US"/>
+        </w:rPr>
+        <w:t xml:space="preserve"> startet Pentaho GUI</w:t>
       </w:r>
     </w:p>
     <w:p>

--- a/Ausarbeitung/ETL/ETL_Starthilfe.docx
+++ b/Ausarbeitung/ETL/ETL_Starthilfe.docx
@@ -343,200 +343,329 @@
       <w:r>
         <w:t>öffnen</w:t>
       </w:r>
+    </w:p>
+    <w:p>
+      <w:pPr>
+        <w:pStyle w:val="Listenabsatz"/>
+        <w:numPr>
+          <w:ilvl w:val="0"/>
+          <w:numId w:val="1"/>
+        </w:numPr>
+        <w:rPr>
+          <w:b/>
+          <w:lang w:val="en-US"/>
+        </w:rPr>
+      </w:pPr>
+      <w:r>
+        <w:rPr>
+          <w:b/>
+          <w:lang w:val="en-US"/>
+        </w:rPr>
+        <w:t>./spoon.sh</w:t>
+      </w:r>
+      <w:r>
+        <w:rPr>
+          <w:lang w:val="en-US"/>
+        </w:rPr>
+        <w:t xml:space="preserve"> startet Pentaho GUI</w:t>
+      </w:r>
+    </w:p>
+    <w:p>
+      <w:r>
+        <w:rPr>
+          <w:b/>
+        </w:rPr>
+        <w:t>Pentaho DB-Connection</w:t>
+      </w:r>
+      <w:r>
+        <w:rPr>
+          <w:b/>
+        </w:rPr>
+        <w:t xml:space="preserve"> herstellen</w:t>
+      </w:r>
+      <w:r>
+        <w:rPr>
+          <w:b/>
+        </w:rPr>
+        <w:t>:</w:t>
+      </w:r>
+    </w:p>
+    <w:p>
+      <w:pPr>
+        <w:pStyle w:val="Listenabsatz"/>
+        <w:numPr>
+          <w:ilvl w:val="0"/>
+          <w:numId w:val="1"/>
+        </w:numPr>
+      </w:pPr>
+      <w:r>
+        <w:t xml:space="preserve">Bei Database Connection auf </w:t>
+      </w:r>
+      <w:r>
+        <w:rPr>
+          <w:b/>
+        </w:rPr>
+        <w:t xml:space="preserve">Configure </w:t>
+      </w:r>
+      <w:r>
+        <w:t>klicken</w:t>
+      </w:r>
+    </w:p>
+    <w:p>
+      <w:pPr>
+        <w:pStyle w:val="Listenabsatz"/>
+        <w:numPr>
+          <w:ilvl w:val="0"/>
+          <w:numId w:val="1"/>
+        </w:numPr>
+      </w:pPr>
+      <w:r>
+        <w:t xml:space="preserve">Connection Type </w:t>
+      </w:r>
+      <w:r>
+        <w:rPr>
+          <w:b/>
+        </w:rPr>
+        <w:t xml:space="preserve">Oracle </w:t>
+      </w:r>
+      <w:r>
+        <w:t>auswählen</w:t>
+      </w:r>
+    </w:p>
+    <w:p>
+      <w:pPr>
+        <w:pStyle w:val="Listenabsatz"/>
+        <w:numPr>
+          <w:ilvl w:val="0"/>
+          <w:numId w:val="1"/>
+        </w:numPr>
+      </w:pPr>
+      <w:r>
+        <w:t>Connection Name ist frei wählbar (muss aber ausgefüllt werden)</w:t>
+      </w:r>
+    </w:p>
+    <w:p>
+      <w:pPr>
+        <w:pStyle w:val="Listenabsatz"/>
+        <w:numPr>
+          <w:ilvl w:val="0"/>
+          <w:numId w:val="1"/>
+        </w:numPr>
+      </w:pPr>
+      <w:r>
+        <w:t>Host Name:</w:t>
+      </w:r>
+      <w:r>
+        <w:t xml:space="preserve"> </w:t>
+      </w:r>
+      <w:r>
+        <w:rPr>
+          <w:b/>
+        </w:rPr>
+        <w:t>xubuntu</w:t>
+      </w:r>
+    </w:p>
+    <w:p>
+      <w:pPr>
+        <w:pStyle w:val="Listenabsatz"/>
+        <w:numPr>
+          <w:ilvl w:val="0"/>
+          <w:numId w:val="1"/>
+        </w:numPr>
+      </w:pPr>
+      <w:r>
+        <w:t xml:space="preserve">Database Name: </w:t>
+      </w:r>
+      <w:r>
+        <w:rPr>
+          <w:b/>
+        </w:rPr>
+        <w:t>XE</w:t>
+      </w:r>
+    </w:p>
+    <w:p>
+      <w:pPr>
+        <w:pStyle w:val="Listenabsatz"/>
+        <w:numPr>
+          <w:ilvl w:val="0"/>
+          <w:numId w:val="1"/>
+        </w:numPr>
+      </w:pPr>
+      <w:r>
+        <w:t xml:space="preserve">Port-Number: </w:t>
+      </w:r>
+      <w:r>
+        <w:rPr>
+          <w:b/>
+        </w:rPr>
+        <w:t>1521</w:t>
+      </w:r>
+    </w:p>
+    <w:p>
+      <w:pPr>
+        <w:pStyle w:val="Listenabsatz"/>
+        <w:numPr>
+          <w:ilvl w:val="0"/>
+          <w:numId w:val="1"/>
+        </w:numPr>
+      </w:pPr>
+      <w:r>
+        <w:t xml:space="preserve">User-Name: </w:t>
+      </w:r>
+      <w:r>
+        <w:rPr>
+          <w:b/>
+        </w:rPr>
+        <w:t>tos</w:t>
+      </w:r>
+    </w:p>
+    <w:p>
+      <w:pPr>
+        <w:pStyle w:val="Listenabsatz"/>
+        <w:numPr>
+          <w:ilvl w:val="0"/>
+          <w:numId w:val="1"/>
+        </w:numPr>
+        <w:rPr>
+          <w:b/>
+        </w:rPr>
+      </w:pPr>
+      <w:r>
+        <w:t xml:space="preserve">Password: </w:t>
+      </w:r>
+      <w:r>
+        <w:rPr>
+          <w:b/>
+        </w:rPr>
+        <w:t>tos</w:t>
+      </w:r>
+    </w:p>
+    <w:p>
+      <w:r>
+        <w:br w:type="page"/>
+      </w:r>
+    </w:p>
+    <w:p>
+      <w:pPr>
+        <w:pStyle w:val="berschrift2"/>
+      </w:pPr>
+      <w:r>
+        <w:lastRenderedPageBreak/>
+        <w:t xml:space="preserve">Aufgabenstellung / Zielsetzung </w:t>
+      </w:r>
+    </w:p>
+    <w:p>
+      <w:r>
+        <w:t xml:space="preserve">ETL Software auf Funktionalität untersuchen. Speziell Software in OpenSource (Lowcost) Bereich. </w:t>
+      </w:r>
+      <w:r>
+        <w:t>Das wird anhand von Talend Open Studio und Pentaho Data Integration vorgenommen.</w:t>
+      </w:r>
+    </w:p>
+    <w:p>
+      <w:r>
+        <w:t>Aufgrund des Umfangs dieser Arbeit soll die Funktionalitäten anhand von drei Beispieljobs untersucht werden. Diese beziehen sich auf „Fileimports“ „Datenbank-imports“ und „</w:t>
+      </w:r>
+      <w:r>
+        <w:t>Datenbank-outp</w:t>
+      </w:r>
+      <w:r>
+        <w:t>uts“</w:t>
+      </w:r>
+    </w:p>
+    <w:p>
+      <w:r>
+        <w:t xml:space="preserve">In Talend Open Studio sind diese 3 Beispiel Jobs schon gegeben. </w:t>
+      </w:r>
+      <w:r>
+        <w:sym w:font="Wingdings" w:char="F0E0"/>
+      </w:r>
+      <w:r>
+        <w:t xml:space="preserve"> Untersuchung, wie diese umgesetzt wurden.</w:t>
+      </w:r>
+    </w:p>
+    <w:p>
+      <w:r>
+        <w:t>In Pentaho Data Integration müssen die 3 Beispiel Jobs noch erstellt werden.</w:t>
+      </w:r>
+    </w:p>
+    <w:p>
+      <w:r>
+        <w:t xml:space="preserve">Nach der Analyse von Talend und des Job Designs in Pentaho werden die beiden opensource/lowcost ETL Produkte kritisch gegenübergestellt. </w:t>
+      </w:r>
+    </w:p>
+    <w:p/>
+    <w:p>
+      <w:pPr>
+        <w:pStyle w:val="berschrift1"/>
+        <w:rPr>
+          <w:lang w:val="en-US"/>
+        </w:rPr>
+      </w:pPr>
+      <w:r>
+        <w:rPr>
+          <w:lang w:val="en-US"/>
+        </w:rPr>
+        <w:t xml:space="preserve">Pentaho Data Integration </w:t>
+      </w:r>
+    </w:p>
+    <w:p>
+      <w:r>
+        <w:t xml:space="preserve">Um die Jobs in Pentaho zu erstellen und anschließend die Ergebnisse mit den Jobs aus Talend Open Studio zu vergleichen wird eine neune Tabelle in der Datenbank erstellt. </w:t>
+      </w:r>
+      <w:r>
+        <w:t>Dazu wird in SQLdeveloper die Datenbank TOS um die Tabelle CUSTOMERPENTAHO erweitert. Diese erhält die gleichen Spalten wie die Tabelle CUSTOMER, die für den Output von Talend Open Studio vorgesehen ist.</w:t>
+      </w:r>
+    </w:p>
+    <w:p>
+      <w:r>
+        <w:rPr>
+          <w:b/>
+        </w:rPr>
+        <w:t>DB Connection</w:t>
+      </w:r>
+      <w:r>
+        <w:t>:</w:t>
+      </w:r>
+    </w:p>
+    <w:p>
+      <w:r>
+        <w:t xml:space="preserve">Um eine Datenbankverbindung mit Pentaho Data Integration herzustellen </w:t>
+      </w:r>
+      <w:r>
+        <w:t>muss man eine Tran</w:t>
+      </w:r>
+      <w:r>
+        <w:t xml:space="preserve">sformation </w:t>
+      </w:r>
+      <w:r>
+        <w:t>erstellen</w:t>
+      </w:r>
+      <w:r>
+        <w:t xml:space="preserve"> und kann für diese dann eine Datenbankverbindung einrichten</w:t>
+      </w:r>
+      <w:r>
+        <w:t xml:space="preserve">. </w:t>
+      </w:r>
+      <w:r>
+        <w:t xml:space="preserve"> Das Einrichten einer </w:t>
+      </w:r>
+      <w:r>
+        <w:t xml:space="preserve">Datenbankverbindung </w:t>
+      </w:r>
+      <w:r>
+        <w:t>ist durch einen Wizard möglich. Allerdings werden in der Standardinstallation von Pentaho keine JDBC Treiber für Datanbanken mitgeliefert, was wiederum einen manuellen Eingriff in die Software zufolge hat. Man muss den richtigen JDBC Treiber für die eingesetzte Datenbank finden, herunterladen und in den passenden Ordner von Pentaho kopieren.</w:t>
+      </w:r>
+      <w:r>
+        <w:t xml:space="preserve"> In unserem Fall ist es </w:t>
+      </w:r>
+      <w:r>
+        <w:t>die „ojdbc-10.2.0.3.0.jar</w:t>
+      </w:r>
       <w:bookmarkStart w:id="0" w:name="_GoBack"/>
       <w:bookmarkEnd w:id="0"/>
-    </w:p>
-    <w:p>
-      <w:pPr>
-        <w:pStyle w:val="Listenabsatz"/>
-        <w:numPr>
-          <w:ilvl w:val="0"/>
-          <w:numId w:val="1"/>
-        </w:numPr>
-        <w:rPr>
-          <w:b/>
-          <w:lang w:val="en-US"/>
-        </w:rPr>
-      </w:pPr>
-      <w:r>
-        <w:rPr>
-          <w:b/>
-          <w:lang w:val="en-US"/>
-        </w:rPr>
-        <w:t>./spoon.sh</w:t>
-      </w:r>
-      <w:r>
-        <w:rPr>
-          <w:lang w:val="en-US"/>
-        </w:rPr>
-        <w:t xml:space="preserve"> startet Pentaho GUI</w:t>
-      </w:r>
-    </w:p>
-    <w:p>
-      <w:r>
-        <w:rPr>
-          <w:b/>
-        </w:rPr>
-        <w:t>Pentaho DB-Connection</w:t>
-      </w:r>
-      <w:r>
-        <w:rPr>
-          <w:b/>
-        </w:rPr>
-        <w:t xml:space="preserve"> herstellen</w:t>
-      </w:r>
-      <w:r>
-        <w:rPr>
-          <w:b/>
-        </w:rPr>
-        <w:t>:</w:t>
-      </w:r>
-    </w:p>
-    <w:p>
-      <w:pPr>
-        <w:pStyle w:val="Listenabsatz"/>
-        <w:numPr>
-          <w:ilvl w:val="0"/>
-          <w:numId w:val="1"/>
-        </w:numPr>
-      </w:pPr>
-      <w:r>
-        <w:t xml:space="preserve">Bei Database Connection auf </w:t>
-      </w:r>
-      <w:r>
-        <w:rPr>
-          <w:b/>
-        </w:rPr>
-        <w:t xml:space="preserve">Configure </w:t>
-      </w:r>
-      <w:r>
-        <w:t>klicken</w:t>
-      </w:r>
-    </w:p>
-    <w:p>
-      <w:pPr>
-        <w:pStyle w:val="Listenabsatz"/>
-        <w:numPr>
-          <w:ilvl w:val="0"/>
-          <w:numId w:val="1"/>
-        </w:numPr>
-      </w:pPr>
-      <w:r>
-        <w:t xml:space="preserve">Connection Type </w:t>
-      </w:r>
-      <w:r>
-        <w:rPr>
-          <w:b/>
-        </w:rPr>
-        <w:t xml:space="preserve">Oracle </w:t>
-      </w:r>
-      <w:r>
-        <w:t>auswählen</w:t>
-      </w:r>
-    </w:p>
-    <w:p>
-      <w:pPr>
-        <w:pStyle w:val="Listenabsatz"/>
-        <w:numPr>
-          <w:ilvl w:val="0"/>
-          <w:numId w:val="1"/>
-        </w:numPr>
-      </w:pPr>
-      <w:r>
-        <w:t>Connection Name ist frei wählbar (muss aber ausgefüllt werden)</w:t>
-      </w:r>
-    </w:p>
-    <w:p>
-      <w:pPr>
-        <w:pStyle w:val="Listenabsatz"/>
-        <w:numPr>
-          <w:ilvl w:val="0"/>
-          <w:numId w:val="1"/>
-        </w:numPr>
-      </w:pPr>
-      <w:r>
-        <w:t>Host Name:</w:t>
-      </w:r>
-      <w:r>
-        <w:t xml:space="preserve"> </w:t>
-      </w:r>
-      <w:r>
-        <w:rPr>
-          <w:b/>
-        </w:rPr>
-        <w:t>xubuntu</w:t>
-      </w:r>
-    </w:p>
-    <w:p>
-      <w:pPr>
-        <w:pStyle w:val="Listenabsatz"/>
-        <w:numPr>
-          <w:ilvl w:val="0"/>
-          <w:numId w:val="1"/>
-        </w:numPr>
-      </w:pPr>
-      <w:r>
-        <w:t xml:space="preserve">Database Name: </w:t>
-      </w:r>
-      <w:r>
-        <w:rPr>
-          <w:b/>
-        </w:rPr>
-        <w:t>XE</w:t>
-      </w:r>
-    </w:p>
-    <w:p>
-      <w:pPr>
-        <w:pStyle w:val="Listenabsatz"/>
-        <w:numPr>
-          <w:ilvl w:val="0"/>
-          <w:numId w:val="1"/>
-        </w:numPr>
-      </w:pPr>
-      <w:r>
-        <w:t xml:space="preserve">Port-Number: </w:t>
-      </w:r>
-      <w:r>
-        <w:rPr>
-          <w:b/>
-        </w:rPr>
-        <w:t>1521</w:t>
-      </w:r>
-    </w:p>
-    <w:p>
-      <w:pPr>
-        <w:pStyle w:val="Listenabsatz"/>
-        <w:numPr>
-          <w:ilvl w:val="0"/>
-          <w:numId w:val="1"/>
-        </w:numPr>
-      </w:pPr>
-      <w:r>
-        <w:t xml:space="preserve">User-Name: </w:t>
-      </w:r>
-      <w:r>
-        <w:rPr>
-          <w:b/>
-        </w:rPr>
-        <w:t>tos</w:t>
-      </w:r>
-    </w:p>
-    <w:p>
-      <w:pPr>
-        <w:pStyle w:val="Listenabsatz"/>
-        <w:numPr>
-          <w:ilvl w:val="0"/>
-          <w:numId w:val="1"/>
-        </w:numPr>
-      </w:pPr>
-      <w:r>
-        <w:t xml:space="preserve">Password: </w:t>
-      </w:r>
-      <w:r>
-        <w:rPr>
-          <w:b/>
-        </w:rPr>
-        <w:t>tos</w:t>
+      <w:r>
+        <w:t>“</w:t>
       </w:r>
     </w:p>
     <w:sectPr>
@@ -852,6 +981,30 @@
       <w:szCs w:val="28"/>
     </w:rPr>
   </w:style>
+  <w:style w:type="paragraph" w:styleId="berschrift2">
+    <w:name w:val="heading 2"/>
+    <w:basedOn w:val="Standard"/>
+    <w:next w:val="Standard"/>
+    <w:link w:val="berschrift2Zchn"/>
+    <w:uiPriority w:val="9"/>
+    <w:unhideWhenUsed/>
+    <w:qFormat/>
+    <w:rsid w:val="00FF662F"/>
+    <w:pPr>
+      <w:keepNext/>
+      <w:keepLines/>
+      <w:spacing w:before="200" w:after="0"/>
+      <w:outlineLvl w:val="1"/>
+    </w:pPr>
+    <w:rPr>
+      <w:rFonts w:asciiTheme="majorHAnsi" w:eastAsiaTheme="majorEastAsia" w:hAnsiTheme="majorHAnsi" w:cstheme="majorBidi"/>
+      <w:b/>
+      <w:bCs/>
+      <w:color w:val="4F81BD" w:themeColor="accent1"/>
+      <w:sz w:val="26"/>
+      <w:szCs w:val="26"/>
+    </w:rPr>
+  </w:style>
   <w:style w:type="character" w:default="1" w:styleId="Absatz-Standardschriftart">
     <w:name w:val="Default Paragraph Font"/>
     <w:uiPriority w:val="1"/>
@@ -943,6 +1096,21 @@
       <w:ind w:left="720"/>
       <w:contextualSpacing/>
     </w:pPr>
+  </w:style>
+  <w:style w:type="character" w:customStyle="1" w:styleId="berschrift2Zchn">
+    <w:name w:val="Überschrift 2 Zchn"/>
+    <w:basedOn w:val="Absatz-Standardschriftart"/>
+    <w:link w:val="berschrift2"/>
+    <w:uiPriority w:val="9"/>
+    <w:rsid w:val="00FF662F"/>
+    <w:rPr>
+      <w:rFonts w:asciiTheme="majorHAnsi" w:eastAsiaTheme="majorEastAsia" w:hAnsiTheme="majorHAnsi" w:cstheme="majorBidi"/>
+      <w:b/>
+      <w:bCs/>
+      <w:color w:val="4F81BD" w:themeColor="accent1"/>
+      <w:sz w:val="26"/>
+      <w:szCs w:val="26"/>
+    </w:rPr>
   </w:style>
 </w:styles>
 </file>
@@ -1130,6 +1298,30 @@
       <w:szCs w:val="28"/>
     </w:rPr>
   </w:style>
+  <w:style w:type="paragraph" w:styleId="berschrift2">
+    <w:name w:val="heading 2"/>
+    <w:basedOn w:val="Standard"/>
+    <w:next w:val="Standard"/>
+    <w:link w:val="berschrift2Zchn"/>
+    <w:uiPriority w:val="9"/>
+    <w:unhideWhenUsed/>
+    <w:qFormat/>
+    <w:rsid w:val="00FF662F"/>
+    <w:pPr>
+      <w:keepNext/>
+      <w:keepLines/>
+      <w:spacing w:before="200" w:after="0"/>
+      <w:outlineLvl w:val="1"/>
+    </w:pPr>
+    <w:rPr>
+      <w:rFonts w:asciiTheme="majorHAnsi" w:eastAsiaTheme="majorEastAsia" w:hAnsiTheme="majorHAnsi" w:cstheme="majorBidi"/>
+      <w:b/>
+      <w:bCs/>
+      <w:color w:val="4F81BD" w:themeColor="accent1"/>
+      <w:sz w:val="26"/>
+      <w:szCs w:val="26"/>
+    </w:rPr>
+  </w:style>
   <w:style w:type="character" w:default="1" w:styleId="Absatz-Standardschriftart">
     <w:name w:val="Default Paragraph Font"/>
     <w:uiPriority w:val="1"/>
@@ -1221,6 +1413,21 @@
       <w:ind w:left="720"/>
       <w:contextualSpacing/>
     </w:pPr>
+  </w:style>
+  <w:style w:type="character" w:customStyle="1" w:styleId="berschrift2Zchn">
+    <w:name w:val="Überschrift 2 Zchn"/>
+    <w:basedOn w:val="Absatz-Standardschriftart"/>
+    <w:link w:val="berschrift2"/>
+    <w:uiPriority w:val="9"/>
+    <w:rsid w:val="00FF662F"/>
+    <w:rPr>
+      <w:rFonts w:asciiTheme="majorHAnsi" w:eastAsiaTheme="majorEastAsia" w:hAnsiTheme="majorHAnsi" w:cstheme="majorBidi"/>
+      <w:b/>
+      <w:bCs/>
+      <w:color w:val="4F81BD" w:themeColor="accent1"/>
+      <w:sz w:val="26"/>
+      <w:szCs w:val="26"/>
+    </w:rPr>
   </w:style>
 </w:styles>
 </file>
